--- a/Labs/Lab4.docx
+++ b/Labs/Lab4.docx
@@ -1377,7 +1377,7 @@
           <w:rFonts w:ascii="Times New Roman" w:hAnsi="Times New Roman" w:cs="Times New Roman"/>
           <w:sz w:val="28"/>
           <w:szCs w:val="28"/>
-          <w:lang w:val="ru-RU"/>
+          <w:lang w:val="uk-UA"/>
         </w:rPr>
       </w:pPr>
       <w:r>
@@ -1476,6 +1476,15 @@
         </w:rPr>
         <w:t>ватися для здійснення п</w:t>
       </w:r>
+      <w:r>
+        <w:rPr>
+          <w:rFonts w:ascii="Times New Roman" w:hAnsi="Times New Roman" w:cs="Times New Roman"/>
+          <w:sz w:val="28"/>
+          <w:szCs w:val="28"/>
+          <w:lang w:val="uk-UA"/>
+        </w:rPr>
+        <w:t>ерекладу?</w:t>
+      </w:r>
     </w:p>
     <w:p>
       <w:pPr>
@@ -2008,7 +2017,7 @@
               <wp:posOffset>19685</wp:posOffset>
             </wp:positionH>
             <wp:positionV relativeFrom="paragraph">
-              <wp:posOffset>163195</wp:posOffset>
+              <wp:posOffset>1706245</wp:posOffset>
             </wp:positionV>
             <wp:extent cx="5940425" cy="2798445"/>
             <wp:effectExtent l="0" t="0" r="3175" b="1905"/>
@@ -2087,6 +2096,7 @@
           <w:szCs w:val="28"/>
           <w:lang w:val="ru-RU"/>
         </w:rPr>
+        <w:lastRenderedPageBreak/>
         <w:t>9. Модифікувати програму генерації випадкового тексту для виконання наступного: тренування програми на текстах двох різних жанрів та генерації тексту об’єднаного жанру.</w:t>
       </w:r>
     </w:p>
@@ -2112,6 +2122,8 @@
           <w:noEndnote/>
         </w:sectPr>
       </w:pPr>
+      <w:bookmarkStart w:id="3" w:name="_GoBack"/>
+      <w:bookmarkEnd w:id="3"/>
       <w:r>
         <w:rPr>
           <w:rFonts w:ascii="Times New Roman" w:hAnsi="Times New Roman" w:cs="Times New Roman"/>
@@ -2195,10 +2207,10 @@
           <w:lang w:val="ru-RU"/>
         </w:rPr>
       </w:pPr>
-      <w:bookmarkStart w:id="3" w:name="page9"/>
-      <w:bookmarkStart w:id="4" w:name="page13"/>
-      <w:bookmarkEnd w:id="3"/>
+      <w:bookmarkStart w:id="4" w:name="page9"/>
+      <w:bookmarkStart w:id="5" w:name="page13"/>
       <w:bookmarkEnd w:id="4"/>
+      <w:bookmarkEnd w:id="5"/>
     </w:p>
     <w:p>
       <w:pPr>
@@ -2311,8 +2323,8 @@
           <w:lang w:val="uk-UA"/>
         </w:rPr>
       </w:pPr>
-      <w:bookmarkStart w:id="5" w:name="page15"/>
-      <w:bookmarkEnd w:id="5"/>
+      <w:bookmarkStart w:id="6" w:name="page15"/>
+      <w:bookmarkEnd w:id="6"/>
       <w:r>
         <w:rPr>
           <w:rStyle w:val="pre"/>
@@ -2320,6 +2332,7 @@
           <w:szCs w:val="28"/>
           <w:lang w:val="uk-UA"/>
         </w:rPr>
+        <w:lastRenderedPageBreak/>
         <w:t>11.</w:t>
       </w:r>
       <w:r>
@@ -2329,18 +2342,7 @@
           <w:szCs w:val="28"/>
           <w:lang w:val="uk-UA"/>
         </w:rPr>
-        <w:t>Полісемія - це явище коли одне слово має декілька</w:t>
-      </w:r>
-      <w:bookmarkStart w:id="6" w:name="_GoBack"/>
-      <w:bookmarkEnd w:id="6"/>
-      <w:r>
-        <w:rPr>
-          <w:rStyle w:val="pre"/>
-          <w:sz w:val="28"/>
-          <w:szCs w:val="28"/>
-          <w:lang w:val="uk-UA"/>
-        </w:rPr>
-        <w:t xml:space="preserve"> значень ( іменник dog має 7 значень, кількість яких визначити можна як len(wn.synsets(</w:t>
+        <w:t>Полісемія - це явище коли одне слово має декілька значень ( іменник dog має 7 значень, кількість яких визначити можна як len(wn.synsets(</w:t>
       </w:r>
       <w:r>
         <w:rPr>
@@ -2547,6 +2549,7 @@
           <w:noProof/>
           <w:lang w:val="ru-RU" w:eastAsia="ru-RU"/>
         </w:rPr>
+        <w:lastRenderedPageBreak/>
         <w:drawing>
           <wp:inline distT="0" distB="0" distL="0" distR="0">
             <wp:extent cx="5943600" cy="4210050"/>
